--- a/Lab_5/21520604_21522604.docx
+++ b/Lab_5/21520604_21522604.docx
@@ -36,6 +36,7 @@
       </w:pPr>
       <w:r>
         <w:rPr>
+          <w:noProof/>
           <w:lang w:val="en-US"/>
         </w:rPr>
         <w:drawing>
@@ -96,6 +97,7 @@
       </w:pPr>
       <w:r>
         <w:rPr>
+          <w:noProof/>
           <w:lang w:val="en-US"/>
         </w:rPr>
         <w:drawing>
@@ -143,6 +145,7 @@
       </w:pPr>
       <w:r>
         <w:rPr>
+          <w:noProof/>
           <w:lang w:val="en-US"/>
         </w:rPr>
         <w:lastRenderedPageBreak/>
@@ -264,6 +267,7 @@
       </w:pPr>
       <w:r>
         <w:rPr>
+          <w:noProof/>
           <w:lang w:val="en-US"/>
         </w:rPr>
         <w:lastRenderedPageBreak/>
@@ -312,6 +316,7 @@
       </w:pPr>
       <w:r>
         <w:rPr>
+          <w:noProof/>
           <w:lang w:val="en-US"/>
         </w:rPr>
         <w:lastRenderedPageBreak/>
@@ -360,6 +365,7 @@
       </w:pPr>
       <w:r>
         <w:rPr>
+          <w:noProof/>
           <w:lang w:val="en-US"/>
         </w:rPr>
         <w:lastRenderedPageBreak/>
@@ -408,6 +414,7 @@
       </w:pPr>
       <w:r>
         <w:rPr>
+          <w:noProof/>
           <w:lang w:val="en-US"/>
         </w:rPr>
         <w:drawing>
@@ -455,6 +462,7 @@
       </w:pPr>
       <w:r>
         <w:rPr>
+          <w:noProof/>
           <w:lang w:val="en-US"/>
         </w:rPr>
         <w:lastRenderedPageBreak/>
@@ -529,6 +537,7 @@
       </w:pPr>
       <w:r>
         <w:rPr>
+          <w:noProof/>
           <w:lang w:val="en-US"/>
         </w:rPr>
         <w:drawing>
@@ -576,6 +585,7 @@
       </w:pPr>
       <w:r>
         <w:rPr>
+          <w:noProof/>
           <w:lang w:val="en-US"/>
         </w:rPr>
         <w:lastRenderedPageBreak/>
@@ -624,6 +634,7 @@
       </w:pPr>
       <w:r>
         <w:rPr>
+          <w:noProof/>
           <w:lang w:val="en-US"/>
         </w:rPr>
         <w:drawing>
@@ -671,6 +682,7 @@
       </w:pPr>
       <w:r>
         <w:rPr>
+          <w:noProof/>
           <w:lang w:val="en-US"/>
         </w:rPr>
         <w:lastRenderedPageBreak/>
@@ -732,6 +744,7 @@
       </w:pPr>
       <w:r>
         <w:rPr>
+          <w:noProof/>
           <w:lang w:val="en-US"/>
         </w:rPr>
         <w:drawing>
@@ -805,6 +818,7 @@
       </w:pPr>
       <w:r>
         <w:rPr>
+          <w:noProof/>
           <w:lang w:val="en-US"/>
         </w:rPr>
         <w:lastRenderedPageBreak/>
@@ -893,6 +907,72 @@
           <w:lang w:val="en-US"/>
         </w:rPr>
         <w:t xml:space="preserve"> và gửi MailMessage đó đến địa chỉ</w:t>
+      </w:r>
+      <w:r>
+        <w:rPr>
+          <w:lang w:val="en-US"/>
+        </w:rPr>
+        <w:t xml:space="preserve"> cần đến.</w:t>
+      </w:r>
+    </w:p>
+    <w:p>
+      <w:pPr>
+        <w:rPr>
+          <w:lang w:val="en-US"/>
+        </w:rPr>
+      </w:pPr>
+      <w:r>
+        <w:rPr>
+          <w:lang w:val="en-US"/>
+        </w:rPr>
+        <w:t>Kết quả</w:t>
+      </w:r>
+    </w:p>
+    <w:p>
+      <w:pPr>
+        <w:rPr>
+          <w:lang w:val="en-US"/>
+        </w:rPr>
+      </w:pPr>
+      <w:r>
+        <w:rPr>
+          <w:lang w:val="en-US"/>
+        </w:rPr>
+        <w:drawing>
+          <wp:inline distT="0" distB="0" distL="0" distR="0" wp14:anchorId="1E3A4BA1" wp14:editId="468D9693">
+            <wp:extent cx="5731510" cy="3083560"/>
+            <wp:effectExtent l="0" t="0" r="2540" b="2540"/>
+            <wp:docPr id="884068678" name="Picture 1" descr="A screenshot of a computer&#10;&#10;Description automatically generated with medium confidence"/>
+            <wp:cNvGraphicFramePr>
+              <a:graphicFrameLocks xmlns:a="http://schemas.openxmlformats.org/drawingml/2006/main" noChangeAspect="1"/>
+            </wp:cNvGraphicFramePr>
+            <a:graphic xmlns:a="http://schemas.openxmlformats.org/drawingml/2006/main">
+              <a:graphicData uri="http://schemas.openxmlformats.org/drawingml/2006/picture">
+                <pic:pic xmlns:pic="http://schemas.openxmlformats.org/drawingml/2006/picture">
+                  <pic:nvPicPr>
+                    <pic:cNvPr id="884068678" name="Picture 1" descr="A screenshot of a computer&#10;&#10;Description automatically generated with medium confidence"/>
+                    <pic:cNvPicPr/>
+                  </pic:nvPicPr>
+                  <pic:blipFill>
+                    <a:blip r:embed="rId19"/>
+                    <a:stretch>
+                      <a:fillRect/>
+                    </a:stretch>
+                  </pic:blipFill>
+                  <pic:spPr>
+                    <a:xfrm>
+                      <a:off x="0" y="0"/>
+                      <a:ext cx="5731510" cy="3083560"/>
+                    </a:xfrm>
+                    <a:prstGeom prst="rect">
+                      <a:avLst/>
+                    </a:prstGeom>
+                  </pic:spPr>
+                </pic:pic>
+              </a:graphicData>
+            </a:graphic>
+          </wp:inline>
+        </w:drawing>
       </w:r>
     </w:p>
     <w:sectPr>

--- a/Lab_5/21520604_21522604.docx
+++ b/Lab_5/21520604_21522604.docx
@@ -936,6 +936,7 @@
       </w:pPr>
       <w:r>
         <w:rPr>
+          <w:noProof/>
           <w:lang w:val="en-US"/>
         </w:rPr>
         <w:drawing>
@@ -973,6 +974,95 @@
             </a:graphic>
           </wp:inline>
         </w:drawing>
+      </w:r>
+    </w:p>
+    <w:p>
+      <w:pPr>
+        <w:rPr>
+          <w:lang w:val="en-US"/>
+        </w:rPr>
+      </w:pPr>
+      <w:r>
+        <w:rPr>
+          <w:lang w:val="en-US"/>
+        </w:rPr>
+        <w:t>Yêu cầu 4</w:t>
+      </w:r>
+    </w:p>
+    <w:p>
+      <w:pPr>
+        <w:rPr>
+          <w:lang w:val="en-US"/>
+        </w:rPr>
+      </w:pPr>
+      <w:r>
+        <w:rPr>
+          <w:lang w:val="en-US"/>
+        </w:rPr>
+        <w:t>Viết ứng dụng nhận mail</w:t>
+      </w:r>
+    </w:p>
+    <w:p>
+      <w:pPr>
+        <w:rPr>
+          <w:lang w:val="en-US"/>
+        </w:rPr>
+      </w:pPr>
+      <w:r>
+        <w:rPr>
+          <w:lang w:val="en-US"/>
+        </w:rPr>
+        <w:lastRenderedPageBreak/>
+        <w:t xml:space="preserve">Muốn nhận mail thì người dùng sẽ nhập </w:t>
+      </w:r>
+      <w:r>
+        <w:rPr>
+          <w:lang w:val="en-US"/>
+        </w:rPr>
+        <w:t>tài khoản và mật khẩu mail (local) vào form như hình, sau khi bấm phím Login thì</w:t>
+      </w:r>
+      <w:r>
+        <w:rPr>
+          <w:lang w:val="en-US"/>
+        </w:rPr>
+        <w:t xml:space="preserve"> chương trình sẽ tạo 2 biến string là email và password để lưu thông tin client lại, tạo 1 biến ImapClient</w:t>
+      </w:r>
+      <w:r>
+        <w:rPr>
+          <w:lang w:val="en-US"/>
+        </w:rPr>
+        <w:t xml:space="preserve"> để có thể yêu cầu đi.</w:t>
+      </w:r>
+    </w:p>
+    <w:p>
+      <w:pPr>
+        <w:rPr>
+          <w:lang w:val="en-US"/>
+        </w:rPr>
+      </w:pPr>
+      <w:r>
+        <w:rPr>
+          <w:lang w:val="en-US"/>
+        </w:rPr>
+        <w:t>Chương trình sẽ kết nối đến địa chỉ “127.0.0.1” với port 143</w:t>
+      </w:r>
+      <w:r>
+        <w:rPr>
+          <w:lang w:val="en-US"/>
+        </w:rPr>
+        <w:t xml:space="preserve">, sau đó đưa ra thông tin đăng nhập là 2 biến string bên trên. ImapClient sau đó sẽ </w:t>
+      </w:r>
+      <w:r>
+        <w:rPr>
+          <w:lang w:val="en-US"/>
+        </w:rPr>
+        <w:t>gửi quyền read FolderAccess để nhận thông tin về tiêu đề email,</w:t>
+      </w:r>
+      <w:r>
+        <w:rPr>
+          <w:lang w:val="en-US"/>
+        </w:rPr>
+        <w:t xml:space="preserve"> thông người gửi và thời gian nhận, sau đó sẽ hiển thị lên listView trên hình.</w:t>
       </w:r>
     </w:p>
     <w:sectPr>
